--- a/Documentacion Casos de Uso/CU0008_ConsultarSeguidoresSeguidos.docx
+++ b/Documentacion Casos de Uso/CU0008_ConsultarSeguidoresSeguidos.docx
@@ -441,19 +441,8 @@
                 <w:sz w:val="20"/>
                 <w:szCs w:val="20"/>
               </w:rPr>
-              <w:t xml:space="preserve">Elaboró: Javier </w:t>
-            </w:r>
-            <w:proofErr w:type="spellStart"/>
-            <w:r>
-              <w:rPr>
-                <w:rFonts w:ascii="Arial" w:eastAsia="Arial" w:hAnsi="Arial" w:cs="Arial"/>
-                <w:color w:val="000000"/>
-                <w:sz w:val="20"/>
-                <w:szCs w:val="20"/>
-              </w:rPr>
-              <w:t>Cercasi</w:t>
-            </w:r>
-            <w:proofErr w:type="spellEnd"/>
+              <w:t>Elaboró: Javier Cercasi</w:t>
+            </w:r>
           </w:p>
         </w:tc>
         <w:tc>
@@ -1941,7 +1930,6 @@
                 <w:szCs w:val="24"/>
               </w:rPr>
             </w:pPr>
-            <w:proofErr w:type="spellStart"/>
             <w:r>
               <w:rPr>
                 <w:rFonts w:ascii="Arial" w:eastAsia="Arial" w:hAnsi="Arial" w:cs="Arial"/>
@@ -1952,7 +1940,6 @@
               </w:rPr>
               <w:t>Nº</w:t>
             </w:r>
-            <w:proofErr w:type="spellEnd"/>
           </w:p>
         </w:tc>
         <w:tc>
@@ -2150,16 +2137,7 @@
                 <w:sz w:val="20"/>
                 <w:szCs w:val="20"/>
               </w:rPr>
-              <w:t>El usuario presiona sobre el botón de</w:t>
-            </w:r>
-            <w:r>
-              <w:rPr>
-                <w:rFonts w:ascii="Arial" w:eastAsia="Arial" w:hAnsi="Arial" w:cs="Arial"/>
-                <w:color w:val="000000"/>
-                <w:sz w:val="20"/>
-                <w:szCs w:val="20"/>
-              </w:rPr>
-              <w:t xml:space="preserve"> la sección de seguidores o seguidos.</w:t>
+              <w:t>El usuario presiona sobre el botón de la sección de seguidores o seguidos.</w:t>
             </w:r>
           </w:p>
         </w:tc>
@@ -2352,84 +2330,6 @@
                 <w:szCs w:val="20"/>
               </w:rPr>
               <w:t>{cd 4.1}</w:t>
-            </w:r>
-          </w:p>
-        </w:tc>
-      </w:tr>
-      <w:tr>
-        <w:trPr>
-          <w:trHeight w:val="320"/>
-        </w:trPr>
-        <w:tc>
-          <w:tcPr>
-            <w:tcW w:w="1478" w:type="dxa"/>
-            <w:tcBorders>
-              <w:top w:val="single" w:sz="4" w:space="0" w:color="000000"/>
-              <w:left w:val="single" w:sz="4" w:space="0" w:color="000000"/>
-              <w:bottom w:val="single" w:sz="4" w:space="0" w:color="000000"/>
-              <w:right w:val="single" w:sz="4" w:space="0" w:color="000000"/>
-            </w:tcBorders>
-            <w:tcMar>
-              <w:top w:w="0" w:type="dxa"/>
-              <w:left w:w="103" w:type="dxa"/>
-              <w:bottom w:w="0" w:type="dxa"/>
-              <w:right w:w="108" w:type="dxa"/>
-            </w:tcMar>
-          </w:tcPr>
-          <w:p>
-            <w:pPr>
-              <w:spacing w:after="0" w:line="240" w:lineRule="auto"/>
-              <w:jc w:val="center"/>
-              <w:rPr>
-                <w:rFonts w:ascii="Times New Roman" w:eastAsia="Times New Roman" w:hAnsi="Times New Roman" w:cs="Times New Roman"/>
-                <w:sz w:val="24"/>
-                <w:szCs w:val="24"/>
-              </w:rPr>
-            </w:pPr>
-            <w:r>
-              <w:rPr>
-                <w:rFonts w:ascii="Arial" w:eastAsia="Arial" w:hAnsi="Arial" w:cs="Arial"/>
-                <w:color w:val="000000"/>
-                <w:sz w:val="20"/>
-                <w:szCs w:val="20"/>
-              </w:rPr>
-              <w:t>5</w:t>
-            </w:r>
-          </w:p>
-        </w:tc>
-        <w:tc>
-          <w:tcPr>
-            <w:tcW w:w="7016" w:type="dxa"/>
-            <w:tcBorders>
-              <w:top w:val="single" w:sz="4" w:space="0" w:color="000000"/>
-              <w:left w:val="single" w:sz="4" w:space="0" w:color="000000"/>
-              <w:bottom w:val="single" w:sz="4" w:space="0" w:color="000000"/>
-              <w:right w:val="single" w:sz="4" w:space="0" w:color="000000"/>
-            </w:tcBorders>
-            <w:tcMar>
-              <w:top w:w="0" w:type="dxa"/>
-              <w:left w:w="103" w:type="dxa"/>
-              <w:bottom w:w="0" w:type="dxa"/>
-              <w:right w:w="108" w:type="dxa"/>
-            </w:tcMar>
-          </w:tcPr>
-          <w:p>
-            <w:pPr>
-              <w:spacing w:after="0" w:line="240" w:lineRule="auto"/>
-              <w:rPr>
-                <w:rFonts w:ascii="Arial" w:eastAsia="Arial" w:hAnsi="Arial" w:cs="Arial"/>
-                <w:sz w:val="24"/>
-                <w:szCs w:val="24"/>
-              </w:rPr>
-            </w:pPr>
-            <w:r>
-              <w:rPr>
-                <w:rFonts w:ascii="Arial" w:eastAsia="Arial" w:hAnsi="Arial" w:cs="Arial"/>
-                <w:color w:val="000000"/>
-                <w:sz w:val="20"/>
-                <w:szCs w:val="20"/>
-              </w:rPr>
-              <w:t>Fin de caso de uso.</w:t>
             </w:r>
           </w:p>
         </w:tc>
@@ -2454,6 +2354,11 @@
           <w:szCs w:val="24"/>
         </w:rPr>
       </w:pPr>
+    </w:p>
+    <w:p>
+      <w:r>
+        <w:br w:type="page"/>
+      </w:r>
     </w:p>
     <w:tbl>
       <w:tblPr>
@@ -2500,7 +2405,6 @@
                 <w:szCs w:val="24"/>
               </w:rPr>
             </w:pPr>
-            <w:proofErr w:type="spellStart"/>
             <w:r>
               <w:rPr>
                 <w:rFonts w:ascii="Arial" w:eastAsia="Arial" w:hAnsi="Arial" w:cs="Arial"/>
@@ -2511,19 +2415,7 @@
                 <w:szCs w:val="20"/>
               </w:rPr>
               <w:lastRenderedPageBreak/>
-              <w:t>Subflujos</w:t>
-            </w:r>
-            <w:proofErr w:type="spellEnd"/>
-            <w:r>
-              <w:rPr>
-                <w:rFonts w:ascii="Arial" w:eastAsia="Arial" w:hAnsi="Arial" w:cs="Arial"/>
-                <w:b/>
-                <w:smallCaps/>
-                <w:color w:val="000000"/>
-                <w:sz w:val="20"/>
-                <w:szCs w:val="20"/>
-              </w:rPr>
-              <w:t xml:space="preserve"> (Cursos Alternativos)</w:t>
+              <w:t>Subflujos (Cursos Alternativos)</w:t>
             </w:r>
           </w:p>
         </w:tc>
@@ -2584,7 +2476,6 @@
                 <w:szCs w:val="24"/>
               </w:rPr>
             </w:pPr>
-            <w:proofErr w:type="spellStart"/>
             <w:r>
               <w:rPr>
                 <w:rFonts w:ascii="Arial" w:eastAsia="Arial" w:hAnsi="Arial" w:cs="Arial"/>
@@ -2593,18 +2484,7 @@
                 <w:sz w:val="20"/>
                 <w:szCs w:val="20"/>
               </w:rPr>
-              <w:t>sf</w:t>
-            </w:r>
-            <w:proofErr w:type="spellEnd"/>
-            <w:r>
-              <w:rPr>
-                <w:rFonts w:ascii="Arial" w:eastAsia="Arial" w:hAnsi="Arial" w:cs="Arial"/>
-                <w:b/>
-                <w:color w:val="000000"/>
-                <w:sz w:val="20"/>
-                <w:szCs w:val="20"/>
-              </w:rPr>
-              <w:t> </w:t>
+              <w:t>sf </w:t>
             </w:r>
           </w:p>
         </w:tc>
@@ -2669,17 +2549,20 @@
     <w:tbl>
       <w:tblPr>
         <w:tblStyle w:val="a7"/>
-        <w:tblW w:w="6649" w:type="dxa"/>
+        <w:tblW w:w="8510" w:type="dxa"/>
         <w:tblLayout w:type="fixed"/>
         <w:tblLook w:val="0400" w:firstRow="0" w:lastRow="0" w:firstColumn="0" w:lastColumn="0" w:noHBand="0" w:noVBand="1"/>
       </w:tblPr>
       <w:tblGrid>
-        <w:gridCol w:w="6649"/>
+        <w:gridCol w:w="8510"/>
       </w:tblGrid>
       <w:tr>
-        <w:tc>
-          <w:tcPr>
-            <w:tcW w:w="6649" w:type="dxa"/>
+        <w:trPr>
+          <w:trHeight w:val="496"/>
+        </w:trPr>
+        <w:tc>
+          <w:tcPr>
+            <w:tcW w:w="8510" w:type="dxa"/>
             <w:tcBorders>
               <w:top w:val="single" w:sz="4" w:space="0" w:color="000000"/>
               <w:left w:val="single" w:sz="4" w:space="0" w:color="000000"/>
